--- a/design spec/JMS system user spec V0_9.docx
+++ b/design spec/JMS system user spec V0_9.docx
@@ -842,7 +842,7 @@
     <w:tbl>
       <w:tblPr>
         <w:tblStyle w:val="TableGrid"/>
-        <w:tblW w:w="9640" w:type="dxa"/>
+        <w:tblW w:w="8421" w:type="dxa"/>
         <w:tblInd w:w="-289" w:type="dxa"/>
         <w:tblLayout w:type="fixed"/>
         <w:tblLook w:val="04A0" w:firstRow="1" w:lastRow="0" w:firstColumn="1" w:lastColumn="0" w:noHBand="0" w:noVBand="1"/>
@@ -854,7 +854,6 @@
         <w:gridCol w:w="1219"/>
         <w:gridCol w:w="1219"/>
         <w:gridCol w:w="1219"/>
-        <w:gridCol w:w="1219"/>
       </w:tblGrid>
       <w:tr>
         <w:trPr>
@@ -984,28 +983,6 @@
             </w:r>
           </w:p>
         </w:tc>
-        <w:tc>
-          <w:tcPr>
-            <w:tcW w:w="1219" w:type="dxa"/>
-          </w:tcPr>
-          <w:p>
-            <w:pPr>
-              <w:rPr>
-                <w:sz w:val="18"/>
-                <w:szCs w:val="18"/>
-                <w:lang w:val="en-GB"/>
-              </w:rPr>
-            </w:pPr>
-            <w:r>
-              <w:rPr>
-                <w:sz w:val="18"/>
-                <w:szCs w:val="18"/>
-                <w:lang w:val="en-GB"/>
-              </w:rPr>
-              <w:t>Employee</w:t>
-            </w:r>
-          </w:p>
-        </w:tc>
       </w:tr>
       <w:tr>
         <w:tc>
@@ -1119,20 +1096,6 @@
             </w:pPr>
           </w:p>
         </w:tc>
-        <w:tc>
-          <w:tcPr>
-            <w:tcW w:w="1219" w:type="dxa"/>
-            <w:vAlign w:val="center"/>
-          </w:tcPr>
-          <w:p>
-            <w:pPr>
-              <w:jc w:val="center"/>
-              <w:rPr>
-                <w:lang w:val="en-GB"/>
-              </w:rPr>
-            </w:pPr>
-          </w:p>
-        </w:tc>
       </w:tr>
       <w:tr>
         <w:tc>
@@ -1240,20 +1203,6 @@
             </w:pPr>
           </w:p>
         </w:tc>
-        <w:tc>
-          <w:tcPr>
-            <w:tcW w:w="1219" w:type="dxa"/>
-            <w:vAlign w:val="center"/>
-          </w:tcPr>
-          <w:p>
-            <w:pPr>
-              <w:jc w:val="center"/>
-              <w:rPr>
-                <w:lang w:val="en-GB"/>
-              </w:rPr>
-            </w:pPr>
-          </w:p>
-        </w:tc>
       </w:tr>
       <w:tr>
         <w:tc>
@@ -1361,20 +1310,6 @@
             </w:pPr>
           </w:p>
         </w:tc>
-        <w:tc>
-          <w:tcPr>
-            <w:tcW w:w="1219" w:type="dxa"/>
-            <w:vAlign w:val="center"/>
-          </w:tcPr>
-          <w:p>
-            <w:pPr>
-              <w:jc w:val="center"/>
-              <w:rPr>
-                <w:lang w:val="en-GB"/>
-              </w:rPr>
-            </w:pPr>
-          </w:p>
-        </w:tc>
       </w:tr>
       <w:tr>
         <w:tc>
@@ -1482,20 +1417,6 @@
             </w:pPr>
           </w:p>
         </w:tc>
-        <w:tc>
-          <w:tcPr>
-            <w:tcW w:w="1219" w:type="dxa"/>
-            <w:vAlign w:val="center"/>
-          </w:tcPr>
-          <w:p>
-            <w:pPr>
-              <w:jc w:val="center"/>
-              <w:rPr>
-                <w:lang w:val="en-GB"/>
-              </w:rPr>
-            </w:pPr>
-          </w:p>
-        </w:tc>
       </w:tr>
       <w:tr>
         <w:tc>
@@ -1597,20 +1518,6 @@
             </w:pPr>
           </w:p>
         </w:tc>
-        <w:tc>
-          <w:tcPr>
-            <w:tcW w:w="1219" w:type="dxa"/>
-            <w:vAlign w:val="center"/>
-          </w:tcPr>
-          <w:p>
-            <w:pPr>
-              <w:jc w:val="center"/>
-              <w:rPr>
-                <w:lang w:val="en-GB"/>
-              </w:rPr>
-            </w:pPr>
-          </w:p>
-        </w:tc>
       </w:tr>
       <w:tr>
         <w:tc>
@@ -1718,20 +1625,6 @@
             </w:pPr>
           </w:p>
         </w:tc>
-        <w:tc>
-          <w:tcPr>
-            <w:tcW w:w="1219" w:type="dxa"/>
-            <w:vAlign w:val="center"/>
-          </w:tcPr>
-          <w:p>
-            <w:pPr>
-              <w:jc w:val="center"/>
-              <w:rPr>
-                <w:lang w:val="en-GB"/>
-              </w:rPr>
-            </w:pPr>
-          </w:p>
-        </w:tc>
       </w:tr>
       <w:tr>
         <w:tc>
@@ -1839,20 +1732,6 @@
             </w:pPr>
           </w:p>
         </w:tc>
-        <w:tc>
-          <w:tcPr>
-            <w:tcW w:w="1219" w:type="dxa"/>
-            <w:vAlign w:val="center"/>
-          </w:tcPr>
-          <w:p>
-            <w:pPr>
-              <w:jc w:val="center"/>
-              <w:rPr>
-                <w:lang w:val="en-GB"/>
-              </w:rPr>
-            </w:pPr>
-          </w:p>
-        </w:tc>
       </w:tr>
       <w:tr>
         <w:tc>
@@ -1971,26 +1850,6 @@
             </w:r>
           </w:p>
         </w:tc>
-        <w:tc>
-          <w:tcPr>
-            <w:tcW w:w="1219" w:type="dxa"/>
-            <w:vAlign w:val="center"/>
-          </w:tcPr>
-          <w:p>
-            <w:pPr>
-              <w:jc w:val="center"/>
-              <w:rPr>
-                <w:lang w:val="en-GB"/>
-              </w:rPr>
-            </w:pPr>
-            <w:r>
-              <w:rPr>
-                <w:lang w:val="en-GB"/>
-              </w:rPr>
-              <w:t>X</w:t>
-            </w:r>
-          </w:p>
-        </w:tc>
       </w:tr>
       <w:tr>
         <w:tc>
@@ -2110,20 +1969,6 @@
             </w:r>
           </w:p>
         </w:tc>
-        <w:tc>
-          <w:tcPr>
-            <w:tcW w:w="1219" w:type="dxa"/>
-            <w:vAlign w:val="center"/>
-          </w:tcPr>
-          <w:p>
-            <w:pPr>
-              <w:jc w:val="center"/>
-              <w:rPr>
-                <w:lang w:val="en-GB"/>
-              </w:rPr>
-            </w:pPr>
-          </w:p>
-        </w:tc>
       </w:tr>
       <w:tr>
         <w:tc>
@@ -2237,26 +2082,6 @@
             </w:r>
           </w:p>
         </w:tc>
-        <w:tc>
-          <w:tcPr>
-            <w:tcW w:w="1219" w:type="dxa"/>
-            <w:vAlign w:val="center"/>
-          </w:tcPr>
-          <w:p>
-            <w:pPr>
-              <w:jc w:val="center"/>
-              <w:rPr>
-                <w:lang w:val="en-GB"/>
-              </w:rPr>
-            </w:pPr>
-            <w:r>
-              <w:rPr>
-                <w:lang w:val="en-GB"/>
-              </w:rPr>
-              <w:t>X</w:t>
-            </w:r>
-          </w:p>
-        </w:tc>
       </w:tr>
       <w:tr>
         <w:tc>
@@ -2370,26 +2195,6 @@
             </w:r>
           </w:p>
         </w:tc>
-        <w:tc>
-          <w:tcPr>
-            <w:tcW w:w="1219" w:type="dxa"/>
-            <w:vAlign w:val="center"/>
-          </w:tcPr>
-          <w:p>
-            <w:pPr>
-              <w:jc w:val="center"/>
-              <w:rPr>
-                <w:lang w:val="en-GB"/>
-              </w:rPr>
-            </w:pPr>
-            <w:r>
-              <w:rPr>
-                <w:lang w:val="en-GB"/>
-              </w:rPr>
-              <w:t>X</w:t>
-            </w:r>
-          </w:p>
-        </w:tc>
       </w:tr>
       <w:tr>
         <w:tc>
@@ -2503,26 +2308,6 @@
             </w:r>
           </w:p>
         </w:tc>
-        <w:tc>
-          <w:tcPr>
-            <w:tcW w:w="1219" w:type="dxa"/>
-            <w:vAlign w:val="center"/>
-          </w:tcPr>
-          <w:p>
-            <w:pPr>
-              <w:jc w:val="center"/>
-              <w:rPr>
-                <w:lang w:val="en-GB"/>
-              </w:rPr>
-            </w:pPr>
-            <w:r>
-              <w:rPr>
-                <w:lang w:val="en-GB"/>
-              </w:rPr>
-              <w:t>X</w:t>
-            </w:r>
-          </w:p>
-        </w:tc>
       </w:tr>
       <w:tr>
         <w:tc>
@@ -2636,20 +2421,6 @@
             </w:r>
           </w:p>
         </w:tc>
-        <w:tc>
-          <w:tcPr>
-            <w:tcW w:w="1219" w:type="dxa"/>
-            <w:vAlign w:val="center"/>
-          </w:tcPr>
-          <w:p>
-            <w:pPr>
-              <w:jc w:val="center"/>
-              <w:rPr>
-                <w:lang w:val="en-GB"/>
-              </w:rPr>
-            </w:pPr>
-          </w:p>
-        </w:tc>
       </w:tr>
       <w:tr>
         <w:tc>
@@ -2763,20 +2534,6 @@
             </w:pPr>
           </w:p>
         </w:tc>
-        <w:tc>
-          <w:tcPr>
-            <w:tcW w:w="1219" w:type="dxa"/>
-            <w:vAlign w:val="center"/>
-          </w:tcPr>
-          <w:p>
-            <w:pPr>
-              <w:jc w:val="center"/>
-              <w:rPr>
-                <w:lang w:val="en-GB"/>
-              </w:rPr>
-            </w:pPr>
-          </w:p>
-        </w:tc>
       </w:tr>
       <w:tr>
         <w:tc>
@@ -2868,20 +2625,6 @@
               </w:rPr>
               <w:t>X</w:t>
             </w:r>
-          </w:p>
-        </w:tc>
-        <w:tc>
-          <w:tcPr>
-            <w:tcW w:w="1219" w:type="dxa"/>
-            <w:vAlign w:val="center"/>
-          </w:tcPr>
-          <w:p>
-            <w:pPr>
-              <w:jc w:val="center"/>
-              <w:rPr>
-                <w:lang w:val="en-GB"/>
-              </w:rPr>
-            </w:pPr>
           </w:p>
         </w:tc>
         <w:tc>
